--- a/Krav-Specifications-Footer-ads/Krav-Specification-Ads.docx
+++ b/Krav-Specifications-Footer-ads/Krav-Specification-Ads.docx
@@ -49,7 +49,19 @@
         <w:rPr>
           <w:lang w:val="en-US"/>
         </w:rPr>
-        <w:t xml:space="preserve"> way these ads are designed is for the images and text to work together to catch your attention and convey the message of the deal or sale that is currently going on, the ads are strategically placed on the website where you will most likely come across them na</w:t>
+        <w:t xml:space="preserve"> way these ads are designed is for the images and text to work together to </w:t>
+      </w:r>
+      <w:r>
+        <w:rPr>
+          <w:lang w:val="en-US"/>
+        </w:rPr>
+        <w:t>capture</w:t>
+      </w:r>
+      <w:r>
+        <w:rPr>
+          <w:lang w:val="en-US"/>
+        </w:rPr>
+        <w:t xml:space="preserve"> your attention and convey the message of the deal or sale that is currently going on, the ads are strategically placed on the website where you will most likely come across them na</w:t>
       </w:r>
       <w:r>
         <w:rPr>
@@ -87,13 +99,113 @@
         <w:rPr>
           <w:lang w:val="en-US"/>
         </w:rPr>
-        <w:t xml:space="preserve">A call to action or CTA for short is most usually shown in a very visible place on the website or advertisement, this is to make it easy for the customer to find, when the customer sees the CTA they then have to interact with it to move on to the next stage of the process this could be done by clicking a button or a link, once they have interacted with the CTA this will usually bring them to the product page in this instance which will have a “Buy Now ” button or “Add To Cart” button after clicking one of these buttons you will either have the product placed in you cart or go directly to the last page of the buy process where you then put in the relevant information. When this process is complete the </w:t>
-      </w:r>
-      <w:r>
-        <w:rPr>
-          <w:lang w:val="en-US"/>
-        </w:rPr>
-        <w:t>marketing team can then track the effectiveness of the CTA for example they can see how often and how many times the CTA has been clicked on to know if it is bringing in the attention that they want.</w:t>
+        <w:t>A call to action or CTA for short is most usually shown in a very visible place on the website or advertisement, this is to make it easy for the customer to find</w:t>
+      </w:r>
+      <w:r>
+        <w:rPr>
+          <w:lang w:val="en-US"/>
+        </w:rPr>
+        <w:t>. T</w:t>
+      </w:r>
+      <w:r>
+        <w:rPr>
+          <w:lang w:val="en-US"/>
+        </w:rPr>
+        <w:t>he customer sees the CTA they then have to interact with it to move on to the next stage of the process</w:t>
+      </w:r>
+      <w:r>
+        <w:rPr>
+          <w:lang w:val="en-US"/>
+        </w:rPr>
+        <w:t>. T</w:t>
+      </w:r>
+      <w:r>
+        <w:rPr>
+          <w:lang w:val="en-US"/>
+        </w:rPr>
+        <w:t>his could be done by clicking a button or a link, once they have interacted with the CTA this will usually bring them to the product page in this instan</w:t>
+      </w:r>
+      <w:r>
+        <w:rPr>
+          <w:lang w:val="en-US"/>
+        </w:rPr>
+        <w:t xml:space="preserve">ce which will have a “Buy </w:t>
+      </w:r>
+      <w:proofErr w:type="gramStart"/>
+      <w:r>
+        <w:rPr>
+          <w:lang w:val="en-US"/>
+        </w:rPr>
+        <w:t>Now ”</w:t>
+      </w:r>
+      <w:proofErr w:type="gramEnd"/>
+      <w:r>
+        <w:rPr>
+          <w:lang w:val="en-US"/>
+        </w:rPr>
+        <w:t xml:space="preserve"> </w:t>
+      </w:r>
+      <w:r>
+        <w:rPr>
+          <w:lang w:val="en-US"/>
+        </w:rPr>
+        <w:t>button or “Add To Cart” button</w:t>
+      </w:r>
+      <w:r>
+        <w:rPr>
+          <w:lang w:val="en-US"/>
+        </w:rPr>
+        <w:t>. A</w:t>
+      </w:r>
+      <w:r>
+        <w:rPr>
+          <w:lang w:val="en-US"/>
+        </w:rPr>
+        <w:t>fter clicking one of these buttons you will either have the product placed in you</w:t>
+      </w:r>
+      <w:r>
+        <w:rPr>
+          <w:lang w:val="en-US"/>
+        </w:rPr>
+        <w:t>r</w:t>
+      </w:r>
+      <w:r>
+        <w:rPr>
+          <w:lang w:val="en-US"/>
+        </w:rPr>
+        <w:t xml:space="preserve"> cart or go directly to the last page of the buy process where you then put in the relevant information. When this process is complete the </w:t>
+      </w:r>
+      <w:r>
+        <w:rPr>
+          <w:lang w:val="en-US"/>
+        </w:rPr>
+        <w:t>marketing team can then track the effectiveness of the CTA</w:t>
+      </w:r>
+      <w:r>
+        <w:rPr>
+          <w:lang w:val="en-US"/>
+        </w:rPr>
+        <w:t>. F</w:t>
+      </w:r>
+      <w:r>
+        <w:rPr>
+          <w:lang w:val="en-US"/>
+        </w:rPr>
+        <w:t xml:space="preserve">or </w:t>
+      </w:r>
+      <w:bookmarkStart w:id="0" w:name="_GoBack"/>
+      <w:bookmarkEnd w:id="0"/>
+      <w:r>
+        <w:rPr>
+          <w:lang w:val="en-US"/>
+        </w:rPr>
+        <w:t>example,</w:t>
+      </w:r>
+      <w:r>
+        <w:rPr>
+          <w:lang w:val="en-US"/>
+        </w:rPr>
+        <w:t xml:space="preserve"> they can see how often and how many times the CTA has been clicked on to know if it is bringing in the attention that they want.</w:t>
       </w:r>
       <w:r>
         <w:rPr>
@@ -149,7 +261,8 @@
       </w:pPr>
       <w:r>
         <w:rPr>
-          <w:lang w:val="en-US"/>
+          <w:noProof/>
+          <w:lang w:eastAsia="sv-SE"/>
         </w:rPr>
         <w:lastRenderedPageBreak/>
         <w:drawing>
@@ -190,7 +303,8 @@
       </w:r>
       <w:r>
         <w:rPr>
-          <w:lang w:val="en-US"/>
+          <w:noProof/>
+          <w:lang w:eastAsia="sv-SE"/>
         </w:rPr>
         <w:drawing>
           <wp:inline distT="0" distB="0" distL="0" distR="0" wp14:anchorId="0AECA526" wp14:editId="33886139">
@@ -230,7 +344,8 @@
       </w:r>
       <w:r>
         <w:rPr>
-          <w:lang w:val="en-US"/>
+          <w:noProof/>
+          <w:lang w:eastAsia="sv-SE"/>
         </w:rPr>
         <w:drawing>
           <wp:inline distT="0" distB="0" distL="0" distR="0" wp14:anchorId="0A72324C" wp14:editId="5A0042CF">
@@ -268,8 +383,6 @@
           </wp:inline>
         </w:drawing>
       </w:r>
-      <w:bookmarkStart w:id="0" w:name="_GoBack"/>
-      <w:bookmarkEnd w:id="0"/>
     </w:p>
     <w:sectPr>
       <w:pgSz w:w="11906" w:h="16838"/>
